--- a/informe.docx
+++ b/informe.docx
@@ -2,7 +2,33 @@
 <file path=word/document.xml><?xml version="1.0" encoding="utf-8"?>
 <w:document xmlns:wpc="http://schemas.microsoft.com/office/word/2010/wordprocessingCanvas" xmlns:cx="http://schemas.microsoft.com/office/drawing/2014/chartex" xmlns:cx1="http://schemas.microsoft.com/office/drawing/2015/9/8/chartex" xmlns:mc="http://schemas.openxmlformats.org/markup-compatibility/2006" xmlns:o="urn:schemas-microsoft-com:office:office" xmlns:r="http://schemas.openxmlformats.org/officeDocument/2006/relationships" xmlns:m="http://schemas.openxmlformats.org/officeDocument/2006/math" xmlns:v="urn:schemas-microsoft-com:vml" xmlns:wp14="http://schemas.microsoft.com/office/word/2010/wordprocessingDrawing" xmlns:wp="http://schemas.openxmlformats.org/drawingml/2006/wordprocessingDrawing" xmlns:w10="urn:schemas-microsoft-com:office:word" xmlns:w="http://schemas.openxmlformats.org/wordprocessingml/2006/main" xmlns:w14="http://schemas.microsoft.com/office/word/2010/wordml" xmlns:w15="http://schemas.microsoft.com/office/word/2012/wordml" xmlns:w16se="http://schemas.microsoft.com/office/word/2015/wordml/symex" xmlns:wpg="http://schemas.microsoft.com/office/word/2010/wordprocessingGroup" xmlns:wpi="http://schemas.microsoft.com/office/word/2010/wordprocessingInk" xmlns:wne="http://schemas.microsoft.com/office/word/2006/wordml" xmlns:wps="http://schemas.microsoft.com/office/word/2010/wordprocessingShape" mc:Ignorable="w14 w15 w16se wp14">
   <w:body>
-    <w:p/>
+    <w:p>
+      <w:proofErr w:type="spellStart"/>
+      <w:r>
+        <w:t>Github</w:t>
+      </w:r>
+      <w:proofErr w:type="spellEnd"/>
+      <w:r>
+        <w:t xml:space="preserve">: </w:t>
+      </w:r>
+      <w:hyperlink r:id="rId4" w:history="1">
+        <w:r>
+          <w:rPr>
+            <w:rStyle w:val="Hipervnculo"/>
+          </w:rPr>
+          <w:t>https://github.com/BryanManzano2016/labcodingstandards</w:t>
+        </w:r>
+      </w:hyperlink>
+    </w:p>
+    <w:p>
+      <w:bookmarkStart w:id="0" w:name="_GoBack"/>
+      <w:bookmarkEnd w:id="0"/>
+    </w:p>
+    <w:p>
+      <w:r>
+        <w:t xml:space="preserve">Generando configuración </w:t>
+      </w:r>
+    </w:p>
     <w:p>
       <w:r>
         <w:drawing>
@@ -10,46 +36,6 @@
             <wp:extent cx="5400040" cy="3545205"/>
             <wp:effectExtent l="0" t="0" r="0" b="0"/>
             <wp:docPr id="3" name="Imagen 3"/>
-            <wp:cNvGraphicFramePr>
-              <a:graphicFrameLocks xmlns:a="http://schemas.openxmlformats.org/drawingml/2006/main" noChangeAspect="1"/>
-            </wp:cNvGraphicFramePr>
-            <a:graphic xmlns:a="http://schemas.openxmlformats.org/drawingml/2006/main">
-              <a:graphicData uri="http://schemas.openxmlformats.org/drawingml/2006/picture">
-                <pic:pic xmlns:pic="http://schemas.openxmlformats.org/drawingml/2006/picture">
-                  <pic:nvPicPr>
-                    <pic:cNvPr id="1" name=""/>
-                    <pic:cNvPicPr/>
-                  </pic:nvPicPr>
-                  <pic:blipFill>
-                    <a:blip r:embed="rId4"/>
-                    <a:stretch>
-                      <a:fillRect/>
-                    </a:stretch>
-                  </pic:blipFill>
-                  <pic:spPr>
-                    <a:xfrm>
-                      <a:off x="0" y="0"/>
-                      <a:ext cx="5400040" cy="3545205"/>
-                    </a:xfrm>
-                    <a:prstGeom prst="rect">
-                      <a:avLst/>
-                    </a:prstGeom>
-                  </pic:spPr>
-                </pic:pic>
-              </a:graphicData>
-            </a:graphic>
-          </wp:inline>
-        </w:drawing>
-      </w:r>
-    </w:p>
-    <w:p/>
-    <w:p>
-      <w:r>
-        <w:drawing>
-          <wp:inline distT="0" distB="0" distL="0" distR="0" wp14:anchorId="76E2EE69" wp14:editId="0669AB49">
-            <wp:extent cx="5400040" cy="3365500"/>
-            <wp:effectExtent l="0" t="0" r="0" b="6350"/>
-            <wp:docPr id="4" name="Imagen 4"/>
             <wp:cNvGraphicFramePr>
               <a:graphicFrameLocks xmlns:a="http://schemas.openxmlformats.org/drawingml/2006/main" noChangeAspect="1"/>
             </wp:cNvGraphicFramePr>
@@ -69,7 +55,7 @@
                   <pic:spPr>
                     <a:xfrm>
                       <a:off x="0" y="0"/>
-                      <a:ext cx="5400040" cy="3365500"/>
+                      <a:ext cx="5400040" cy="3545205"/>
                     </a:xfrm>
                     <a:prstGeom prst="rect">
                       <a:avLst/>
@@ -85,12 +71,16 @@
     <w:p/>
     <w:p>
       <w:r>
-        <w:lastRenderedPageBreak/>
+        <w:t>Agregando reglas</w:t>
+      </w:r>
+    </w:p>
+    <w:p>
+      <w:r>
         <w:drawing>
-          <wp:inline distT="0" distB="0" distL="0" distR="0" wp14:anchorId="7FFADBCA" wp14:editId="0D17C8BD">
-            <wp:extent cx="5400040" cy="4164330"/>
-            <wp:effectExtent l="0" t="0" r="0" b="7620"/>
-            <wp:docPr id="5" name="Imagen 5"/>
+          <wp:inline distT="0" distB="0" distL="0" distR="0" wp14:anchorId="76E2EE69" wp14:editId="0669AB49">
+            <wp:extent cx="5400040" cy="3365500"/>
+            <wp:effectExtent l="0" t="0" r="0" b="6350"/>
+            <wp:docPr id="4" name="Imagen 4"/>
             <wp:cNvGraphicFramePr>
               <a:graphicFrameLocks xmlns:a="http://schemas.openxmlformats.org/drawingml/2006/main" noChangeAspect="1"/>
             </wp:cNvGraphicFramePr>
@@ -110,7 +100,7 @@
                   <pic:spPr>
                     <a:xfrm>
                       <a:off x="0" y="0"/>
-                      <a:ext cx="5400040" cy="4164330"/>
+                      <a:ext cx="5400040" cy="3365500"/>
                     </a:xfrm>
                     <a:prstGeom prst="rect">
                       <a:avLst/>
@@ -124,15 +114,25 @@
       </w:r>
     </w:p>
     <w:p/>
-    <w:p/>
     <w:p>
       <w:r>
         <w:lastRenderedPageBreak/>
+        <w:br w:type="page"/>
+      </w:r>
+    </w:p>
+    <w:p>
+      <w:r>
+        <w:lastRenderedPageBreak/>
+        <w:t>Exportar archivo</w:t>
+      </w:r>
+    </w:p>
+    <w:p>
+      <w:r>
         <w:drawing>
-          <wp:inline distT="0" distB="0" distL="0" distR="0" wp14:anchorId="2884DDFE" wp14:editId="030482AC">
-            <wp:extent cx="5400040" cy="4148455"/>
-            <wp:effectExtent l="0" t="0" r="0" b="4445"/>
-            <wp:docPr id="6" name="Imagen 6"/>
+          <wp:inline distT="0" distB="0" distL="0" distR="0" wp14:anchorId="7FFADBCA" wp14:editId="0D17C8BD">
+            <wp:extent cx="5400040" cy="4164330"/>
+            <wp:effectExtent l="0" t="0" r="0" b="7620"/>
+            <wp:docPr id="5" name="Imagen 5"/>
             <wp:cNvGraphicFramePr>
               <a:graphicFrameLocks xmlns:a="http://schemas.openxmlformats.org/drawingml/2006/main" noChangeAspect="1"/>
             </wp:cNvGraphicFramePr>
@@ -152,7 +152,7 @@
                   <pic:spPr>
                     <a:xfrm>
                       <a:off x="0" y="0"/>
-                      <a:ext cx="5400040" cy="4148455"/>
+                      <a:ext cx="5400040" cy="4164330"/>
                     </a:xfrm>
                     <a:prstGeom prst="rect">
                       <a:avLst/>
@@ -169,15 +169,22 @@
     <w:p/>
     <w:p>
       <w:r>
-        <w:rPr>
-          <w:noProof/>
-          <w:lang w:val="es-EC" w:eastAsia="es-EC"/>
-        </w:rPr>
+        <w:br w:type="page"/>
+      </w:r>
+    </w:p>
+    <w:p>
+      <w:r>
+        <w:lastRenderedPageBreak/>
+        <w:t>Importar archivo a proyecto</w:t>
+      </w:r>
+    </w:p>
+    <w:p>
+      <w:r>
         <w:drawing>
-          <wp:inline distT="0" distB="0" distL="0" distR="0" wp14:anchorId="020CA084" wp14:editId="6608AD0B">
-            <wp:extent cx="5400040" cy="3180080"/>
-            <wp:effectExtent l="0" t="0" r="0" b="1270"/>
-            <wp:docPr id="1" name="Imagen 1"/>
+          <wp:inline distT="0" distB="0" distL="0" distR="0" wp14:anchorId="2884DDFE" wp14:editId="030482AC">
+            <wp:extent cx="5400040" cy="4148455"/>
+            <wp:effectExtent l="0" t="0" r="0" b="4445"/>
+            <wp:docPr id="6" name="Imagen 6"/>
             <wp:cNvGraphicFramePr>
               <a:graphicFrameLocks xmlns:a="http://schemas.openxmlformats.org/drawingml/2006/main" noChangeAspect="1"/>
             </wp:cNvGraphicFramePr>
@@ -197,7 +204,7 @@
                   <pic:spPr>
                     <a:xfrm>
                       <a:off x="0" y="0"/>
-                      <a:ext cx="5400040" cy="3180080"/>
+                      <a:ext cx="5400040" cy="4148455"/>
                     </a:xfrm>
                     <a:prstGeom prst="rect">
                       <a:avLst/>
@@ -213,12 +220,20 @@
     <w:p/>
     <w:p>
       <w:r>
-        <w:lastRenderedPageBreak/>
+        <w:t>Configurar las reglas</w:t>
+      </w:r>
+    </w:p>
+    <w:p>
+      <w:r>
+        <w:rPr>
+          <w:noProof/>
+          <w:lang w:val="es-EC" w:eastAsia="es-EC"/>
+        </w:rPr>
         <w:drawing>
-          <wp:inline distT="0" distB="0" distL="0" distR="0" wp14:anchorId="6EA44FFC" wp14:editId="7D244BA2">
-            <wp:extent cx="5400040" cy="3192780"/>
-            <wp:effectExtent l="0" t="0" r="0" b="7620"/>
-            <wp:docPr id="8" name="Imagen 8"/>
+          <wp:inline distT="0" distB="0" distL="0" distR="0" wp14:anchorId="020CA084" wp14:editId="6608AD0B">
+            <wp:extent cx="5400040" cy="3180080"/>
+            <wp:effectExtent l="0" t="0" r="0" b="1270"/>
+            <wp:docPr id="1" name="Imagen 1"/>
             <wp:cNvGraphicFramePr>
               <a:graphicFrameLocks xmlns:a="http://schemas.openxmlformats.org/drawingml/2006/main" noChangeAspect="1"/>
             </wp:cNvGraphicFramePr>
@@ -238,7 +253,7 @@
                   <pic:spPr>
                     <a:xfrm>
                       <a:off x="0" y="0"/>
-                      <a:ext cx="5400040" cy="3192780"/>
+                      <a:ext cx="5400040" cy="3180080"/>
                     </a:xfrm>
                     <a:prstGeom prst="rect">
                       <a:avLst/>
@@ -252,14 +267,29 @@
       </w:r>
     </w:p>
     <w:p/>
-    <w:p/>
+    <w:p>
+      <w:r>
+        <w:br w:type="page"/>
+      </w:r>
+    </w:p>
+    <w:p>
+      <w:r>
+        <w:lastRenderedPageBreak/>
+        <w:t xml:space="preserve">Errores o </w:t>
+      </w:r>
+      <w:proofErr w:type="spellStart"/>
+      <w:r>
+        <w:t>warnings</w:t>
+      </w:r>
+      <w:proofErr w:type="spellEnd"/>
+    </w:p>
     <w:p>
       <w:r>
         <w:drawing>
-          <wp:inline distT="0" distB="0" distL="0" distR="0" wp14:anchorId="4BD64494" wp14:editId="4DDCE91C">
-            <wp:extent cx="5400040" cy="3285490"/>
-            <wp:effectExtent l="0" t="0" r="0" b="0"/>
-            <wp:docPr id="9" name="Imagen 9"/>
+          <wp:inline distT="0" distB="0" distL="0" distR="0" wp14:anchorId="6EA44FFC" wp14:editId="7D244BA2">
+            <wp:extent cx="5400040" cy="3192780"/>
+            <wp:effectExtent l="0" t="0" r="0" b="7620"/>
+            <wp:docPr id="8" name="Imagen 8"/>
             <wp:cNvGraphicFramePr>
               <a:graphicFrameLocks xmlns:a="http://schemas.openxmlformats.org/drawingml/2006/main" noChangeAspect="1"/>
             </wp:cNvGraphicFramePr>
@@ -279,7 +309,7 @@
                   <pic:spPr>
                     <a:xfrm>
                       <a:off x="0" y="0"/>
-                      <a:ext cx="5400040" cy="3285490"/>
+                      <a:ext cx="5400040" cy="3192780"/>
                     </a:xfrm>
                     <a:prstGeom prst="rect">
                       <a:avLst/>
@@ -293,20 +323,18 @@
       </w:r>
     </w:p>
     <w:p/>
-    <w:p/>
-    <w:p>
-      <w:pPr>
-        <w:rPr>
-          <w:u w:val="single"/>
-        </w:rPr>
-      </w:pPr>
-      <w:r>
-        <w:lastRenderedPageBreak/>
+    <w:p>
+      <w:r>
+        <w:t>Agregar otra regla</w:t>
+      </w:r>
+    </w:p>
+    <w:p>
+      <w:r>
         <w:drawing>
-          <wp:inline distT="0" distB="0" distL="0" distR="0" wp14:anchorId="13F750EC" wp14:editId="0B12CC3B">
-            <wp:extent cx="5400040" cy="3639820"/>
+          <wp:inline distT="0" distB="0" distL="0" distR="0" wp14:anchorId="4BD64494" wp14:editId="4DDCE91C">
+            <wp:extent cx="5400040" cy="3285490"/>
             <wp:effectExtent l="0" t="0" r="0" b="0"/>
-            <wp:docPr id="10" name="Imagen 10"/>
+            <wp:docPr id="9" name="Imagen 9"/>
             <wp:cNvGraphicFramePr>
               <a:graphicFrameLocks xmlns:a="http://schemas.openxmlformats.org/drawingml/2006/main" noChangeAspect="1"/>
             </wp:cNvGraphicFramePr>
@@ -326,7 +354,7 @@
                   <pic:spPr>
                     <a:xfrm>
                       <a:off x="0" y="0"/>
-                      <a:ext cx="5400040" cy="3639820"/>
+                      <a:ext cx="5400040" cy="3285490"/>
                     </a:xfrm>
                     <a:prstGeom prst="rect">
                       <a:avLst/>
@@ -339,28 +367,51 @@
         </w:drawing>
       </w:r>
     </w:p>
-    <w:p>
-      <w:pPr>
-        <w:rPr>
-          <w:u w:val="single"/>
-        </w:rPr>
-      </w:pPr>
-    </w:p>
-    <w:p>
-      <w:pPr>
-        <w:rPr>
-          <w:u w:val="single"/>
-        </w:rPr>
-      </w:pPr>
-      <w:r>
-        <w:rPr>
-          <w:u w:val="single"/>
-        </w:rPr>
+    <w:p/>
+    <w:p/>
+    <w:p>
+      <w:pPr>
+        <w:rPr>
+          <w:u w:val="single"/>
+        </w:rPr>
+      </w:pPr>
+    </w:p>
+    <w:p>
+      <w:pPr>
+        <w:rPr>
+          <w:u w:val="single"/>
+        </w:rPr>
+      </w:pPr>
+      <w:r>
+        <w:rPr>
+          <w:u w:val="single"/>
+        </w:rPr>
+        <w:br w:type="page"/>
+      </w:r>
+    </w:p>
+    <w:p>
+      <w:r>
+        <w:lastRenderedPageBreak/>
+        <w:t xml:space="preserve">Configurar </w:t>
+      </w:r>
+      <w:proofErr w:type="spellStart"/>
+      <w:r>
+        <w:t>maven</w:t>
+      </w:r>
+      <w:proofErr w:type="spellEnd"/>
+    </w:p>
+    <w:p>
+      <w:pPr>
+        <w:rPr>
+          <w:u w:val="single"/>
+        </w:rPr>
+      </w:pPr>
+      <w:r>
         <w:drawing>
-          <wp:inline distT="0" distB="0" distL="0" distR="0" wp14:anchorId="1686D7CC" wp14:editId="1E6385CE">
-            <wp:extent cx="5400040" cy="3376930"/>
+          <wp:inline distT="0" distB="0" distL="0" distR="0" wp14:anchorId="13F750EC" wp14:editId="0B12CC3B">
+            <wp:extent cx="5400040" cy="3639820"/>
             <wp:effectExtent l="0" t="0" r="0" b="0"/>
-            <wp:docPr id="11" name="Imagen 11"/>
+            <wp:docPr id="10" name="Imagen 10"/>
             <wp:cNvGraphicFramePr>
               <a:graphicFrameLocks xmlns:a="http://schemas.openxmlformats.org/drawingml/2006/main" noChangeAspect="1"/>
             </wp:cNvGraphicFramePr>
@@ -380,7 +431,7 @@
                   <pic:spPr>
                     <a:xfrm>
                       <a:off x="0" y="0"/>
-                      <a:ext cx="5400040" cy="3376930"/>
+                      <a:ext cx="5400040" cy="3639820"/>
                     </a:xfrm>
                     <a:prstGeom prst="rect">
                       <a:avLst/>
@@ -401,21 +452,30 @@
       </w:pPr>
     </w:p>
     <w:p>
-      <w:pPr>
-        <w:rPr>
-          <w:u w:val="single"/>
-        </w:rPr>
-      </w:pPr>
-      <w:r>
-        <w:rPr>
-          <w:u w:val="single"/>
-        </w:rPr>
-        <w:lastRenderedPageBreak/>
+      <w:r>
+        <w:t xml:space="preserve">Run </w:t>
+      </w:r>
+      <w:proofErr w:type="spellStart"/>
+      <w:r>
+        <w:t>maven</w:t>
+      </w:r>
+      <w:proofErr w:type="spellEnd"/>
+    </w:p>
+    <w:p>
+      <w:pPr>
+        <w:rPr>
+          <w:u w:val="single"/>
+        </w:rPr>
+      </w:pPr>
+      <w:r>
+        <w:rPr>
+          <w:u w:val="single"/>
+        </w:rPr>
         <w:drawing>
-          <wp:inline distT="0" distB="0" distL="0" distR="0" wp14:anchorId="263E4AF3" wp14:editId="05EAF3E3">
-            <wp:extent cx="5400040" cy="3309620"/>
-            <wp:effectExtent l="0" t="0" r="0" b="5080"/>
-            <wp:docPr id="12" name="Imagen 12"/>
+          <wp:inline distT="0" distB="0" distL="0" distR="0" wp14:anchorId="1686D7CC" wp14:editId="1E6385CE">
+            <wp:extent cx="5400040" cy="3376930"/>
+            <wp:effectExtent l="0" t="0" r="0" b="0"/>
+            <wp:docPr id="11" name="Imagen 11"/>
             <wp:cNvGraphicFramePr>
               <a:graphicFrameLocks xmlns:a="http://schemas.openxmlformats.org/drawingml/2006/main" noChangeAspect="1"/>
             </wp:cNvGraphicFramePr>
@@ -435,7 +495,7 @@
                   <pic:spPr>
                     <a:xfrm>
                       <a:off x="0" y="0"/>
-                      <a:ext cx="5400040" cy="3309620"/>
+                      <a:ext cx="5400040" cy="3376930"/>
                     </a:xfrm>
                     <a:prstGeom prst="rect">
                       <a:avLst/>
@@ -465,11 +525,46 @@
         <w:rPr>
           <w:u w:val="single"/>
         </w:rPr>
+        <w:br w:type="page"/>
+      </w:r>
+    </w:p>
+    <w:p>
+      <w:pPr>
+        <w:rPr>
+          <w:u w:val="single"/>
+        </w:rPr>
+      </w:pPr>
+      <w:r>
+        <w:rPr>
+          <w:u w:val="single"/>
+        </w:rPr>
+        <w:lastRenderedPageBreak/>
+        <w:t xml:space="preserve">Resultado de primer </w:t>
+      </w:r>
+      <w:proofErr w:type="spellStart"/>
+      <w:r>
+        <w:rPr>
+          <w:u w:val="single"/>
+        </w:rPr>
+        <w:t>analisis</w:t>
+      </w:r>
+      <w:proofErr w:type="spellEnd"/>
+    </w:p>
+    <w:p>
+      <w:pPr>
+        <w:rPr>
+          <w:u w:val="single"/>
+        </w:rPr>
+      </w:pPr>
+      <w:r>
+        <w:rPr>
+          <w:u w:val="single"/>
+        </w:rPr>
         <w:drawing>
-          <wp:inline distT="0" distB="0" distL="0" distR="0" wp14:anchorId="4178E2BB" wp14:editId="7F48A8C5">
-            <wp:extent cx="5400040" cy="3296920"/>
-            <wp:effectExtent l="0" t="0" r="0" b="0"/>
-            <wp:docPr id="13" name="Imagen 13"/>
+          <wp:inline distT="0" distB="0" distL="0" distR="0" wp14:anchorId="263E4AF3" wp14:editId="05EAF3E3">
+            <wp:extent cx="5400040" cy="3309620"/>
+            <wp:effectExtent l="0" t="0" r="0" b="5080"/>
+            <wp:docPr id="12" name="Imagen 12"/>
             <wp:cNvGraphicFramePr>
               <a:graphicFrameLocks xmlns:a="http://schemas.openxmlformats.org/drawingml/2006/main" noChangeAspect="1"/>
             </wp:cNvGraphicFramePr>
@@ -489,6 +584,60 @@
                   <pic:spPr>
                     <a:xfrm>
                       <a:off x="0" y="0"/>
+                      <a:ext cx="5400040" cy="3309620"/>
+                    </a:xfrm>
+                    <a:prstGeom prst="rect">
+                      <a:avLst/>
+                    </a:prstGeom>
+                  </pic:spPr>
+                </pic:pic>
+              </a:graphicData>
+            </a:graphic>
+          </wp:inline>
+        </w:drawing>
+      </w:r>
+    </w:p>
+    <w:p>
+      <w:pPr>
+        <w:rPr>
+          <w:u w:val="single"/>
+        </w:rPr>
+      </w:pPr>
+    </w:p>
+    <w:p>
+      <w:pPr>
+        <w:rPr>
+          <w:u w:val="single"/>
+        </w:rPr>
+      </w:pPr>
+      <w:r>
+        <w:rPr>
+          <w:u w:val="single"/>
+        </w:rPr>
+        <w:drawing>
+          <wp:inline distT="0" distB="0" distL="0" distR="0" wp14:anchorId="4178E2BB" wp14:editId="7F48A8C5">
+            <wp:extent cx="5400040" cy="3296920"/>
+            <wp:effectExtent l="0" t="0" r="0" b="0"/>
+            <wp:docPr id="13" name="Imagen 13"/>
+            <wp:cNvGraphicFramePr>
+              <a:graphicFrameLocks xmlns:a="http://schemas.openxmlformats.org/drawingml/2006/main" noChangeAspect="1"/>
+            </wp:cNvGraphicFramePr>
+            <a:graphic xmlns:a="http://schemas.openxmlformats.org/drawingml/2006/main">
+              <a:graphicData uri="http://schemas.openxmlformats.org/drawingml/2006/picture">
+                <pic:pic xmlns:pic="http://schemas.openxmlformats.org/drawingml/2006/picture">
+                  <pic:nvPicPr>
+                    <pic:cNvPr id="1" name=""/>
+                    <pic:cNvPicPr/>
+                  </pic:nvPicPr>
+                  <pic:blipFill>
+                    <a:blip r:embed="rId15"/>
+                    <a:stretch>
+                      <a:fillRect/>
+                    </a:stretch>
+                  </pic:blipFill>
+                  <pic:spPr>
+                    <a:xfrm>
+                      <a:off x="0" y="0"/>
                       <a:ext cx="5400040" cy="3296920"/>
                     </a:xfrm>
                     <a:prstGeom prst="rect">
@@ -501,15 +650,148 @@
           </wp:inline>
         </w:drawing>
       </w:r>
-      <w:bookmarkStart w:id="0" w:name="_GoBack"/>
-      <w:bookmarkEnd w:id="0"/>
-    </w:p>
-    <w:p>
-      <w:pPr>
-        <w:rPr>
-          <w:u w:val="single"/>
-        </w:rPr>
-      </w:pPr>
+    </w:p>
+    <w:p>
+      <w:pPr>
+        <w:rPr>
+          <w:u w:val="single"/>
+        </w:rPr>
+      </w:pPr>
+    </w:p>
+    <w:p>
+      <w:pPr>
+        <w:rPr>
+          <w:u w:val="single"/>
+        </w:rPr>
+      </w:pPr>
+    </w:p>
+    <w:p>
+      <w:pPr>
+        <w:rPr>
+          <w:u w:val="single"/>
+        </w:rPr>
+      </w:pPr>
+      <w:proofErr w:type="spellStart"/>
+      <w:r>
+        <w:rPr>
+          <w:u w:val="single"/>
+        </w:rPr>
+        <w:lastRenderedPageBreak/>
+        <w:t>Correccion</w:t>
+      </w:r>
+      <w:proofErr w:type="spellEnd"/>
+      <w:r>
+        <w:rPr>
+          <w:u w:val="single"/>
+        </w:rPr>
+        <w:t xml:space="preserve"> de errores</w:t>
+      </w:r>
+      <w:r>
+        <w:rPr>
+          <w:u w:val="single"/>
+        </w:rPr>
+        <w:drawing>
+          <wp:inline distT="0" distB="0" distL="0" distR="0" wp14:anchorId="6F60C5D1" wp14:editId="39D90A74">
+            <wp:extent cx="5400040" cy="3213735"/>
+            <wp:effectExtent l="0" t="0" r="0" b="5715"/>
+            <wp:docPr id="14" name="Imagen 14"/>
+            <wp:cNvGraphicFramePr>
+              <a:graphicFrameLocks xmlns:a="http://schemas.openxmlformats.org/drawingml/2006/main" noChangeAspect="1"/>
+            </wp:cNvGraphicFramePr>
+            <a:graphic xmlns:a="http://schemas.openxmlformats.org/drawingml/2006/main">
+              <a:graphicData uri="http://schemas.openxmlformats.org/drawingml/2006/picture">
+                <pic:pic xmlns:pic="http://schemas.openxmlformats.org/drawingml/2006/picture">
+                  <pic:nvPicPr>
+                    <pic:cNvPr id="1" name=""/>
+                    <pic:cNvPicPr/>
+                  </pic:nvPicPr>
+                  <pic:blipFill>
+                    <a:blip r:embed="rId16"/>
+                    <a:stretch>
+                      <a:fillRect/>
+                    </a:stretch>
+                  </pic:blipFill>
+                  <pic:spPr>
+                    <a:xfrm>
+                      <a:off x="0" y="0"/>
+                      <a:ext cx="5400040" cy="3213735"/>
+                    </a:xfrm>
+                    <a:prstGeom prst="rect">
+                      <a:avLst/>
+                    </a:prstGeom>
+                  </pic:spPr>
+                </pic:pic>
+              </a:graphicData>
+            </a:graphic>
+          </wp:inline>
+        </w:drawing>
+      </w:r>
+    </w:p>
+    <w:p>
+      <w:pPr>
+        <w:rPr>
+          <w:u w:val="single"/>
+        </w:rPr>
+      </w:pPr>
+    </w:p>
+    <w:p>
+      <w:pPr>
+        <w:rPr>
+          <w:u w:val="single"/>
+        </w:rPr>
+      </w:pPr>
+    </w:p>
+    <w:p>
+      <w:r>
+        <w:t xml:space="preserve">Segundo análisis </w:t>
+      </w:r>
+    </w:p>
+    <w:p>
+      <w:pPr>
+        <w:rPr>
+          <w:u w:val="single"/>
+        </w:rPr>
+      </w:pPr>
+      <w:r>
+        <w:rPr>
+          <w:u w:val="single"/>
+        </w:rPr>
+        <w:drawing>
+          <wp:inline distT="0" distB="0" distL="0" distR="0" wp14:anchorId="6B7A2D27" wp14:editId="38717BB7">
+            <wp:extent cx="5400040" cy="3355975"/>
+            <wp:effectExtent l="0" t="0" r="0" b="0"/>
+            <wp:docPr id="15" name="Imagen 15"/>
+            <wp:cNvGraphicFramePr>
+              <a:graphicFrameLocks xmlns:a="http://schemas.openxmlformats.org/drawingml/2006/main" noChangeAspect="1"/>
+            </wp:cNvGraphicFramePr>
+            <a:graphic xmlns:a="http://schemas.openxmlformats.org/drawingml/2006/main">
+              <a:graphicData uri="http://schemas.openxmlformats.org/drawingml/2006/picture">
+                <pic:pic xmlns:pic="http://schemas.openxmlformats.org/drawingml/2006/picture">
+                  <pic:nvPicPr>
+                    <pic:cNvPr id="1" name=""/>
+                    <pic:cNvPicPr/>
+                  </pic:nvPicPr>
+                  <pic:blipFill>
+                    <a:blip r:embed="rId17"/>
+                    <a:stretch>
+                      <a:fillRect/>
+                    </a:stretch>
+                  </pic:blipFill>
+                  <pic:spPr>
+                    <a:xfrm>
+                      <a:off x="0" y="0"/>
+                      <a:ext cx="5400040" cy="3355975"/>
+                    </a:xfrm>
+                    <a:prstGeom prst="rect">
+                      <a:avLst/>
+                    </a:prstGeom>
+                  </pic:spPr>
+                </pic:pic>
+              </a:graphicData>
+            </a:graphic>
+          </wp:inline>
+        </w:drawing>
+      </w:r>
     </w:p>
     <w:sectPr>
       <w:pgSz w:w="11906" w:h="16838"/>
@@ -945,6 +1227,17 @@
     <w:semiHidden/>
     <w:unhideWhenUsed/>
   </w:style>
+  <w:style w:type="character" w:styleId="Hipervnculo">
+    <w:name w:val="Hyperlink"/>
+    <w:basedOn w:val="Fuentedeprrafopredeter"/>
+    <w:uiPriority w:val="99"/>
+    <w:unhideWhenUsed/>
+    <w:rsid w:val="00A24E88"/>
+    <w:rPr>
+      <w:color w:val="0563C1" w:themeColor="hyperlink"/>
+      <w:u w:val="single"/>
+    </w:rPr>
+  </w:style>
 </w:styles>
 </file>
 
